--- a/game_reviews/translations/eternal-shogi (Version 2).docx
+++ b/game_reviews/translations/eternal-shogi (Version 2).docx
@@ -8,18 +8,6 @@
       </w:pPr>
       <w:r>
         <w:t>Play Eternal Shogi Free - Review of the Unique Online Slot</w:t>
-      </w:r>
-    </w:p>
-    <w:p>
-      <w:r/>
-      <w:r>
-        <w:rPr>
-          <w:b/>
-        </w:rPr>
-        <w:t>Meta description</w:t>
-      </w:r>
-      <w:r>
-        <w:t>: Experience the mystical theme and unique gameplay mechanics of Eternal Shogi. Read our review and play for free.</w:t>
       </w:r>
     </w:p>
     <w:p>
@@ -384,9 +372,18 @@
       <w:r/>
       <w:r>
         <w:rPr>
+          <w:b/>
+        </w:rPr>
+        <w:t>Play Eternal Shogi Free - Review of the Unique Online Slot</w:t>
+      </w:r>
+    </w:p>
+    <w:p>
+      <w:r/>
+      <w:r>
+        <w:rPr>
           <w:i/>
         </w:rPr>
-        <w:t>Create a cartoon-style feature image for Eternal Shogi that features a happy Maya warrior with glasses. The image should showcase the mystical and Asian-inspired elements of the game while highlighting the Maya warrior's happiness and excitement. Use bright and vibrant colors that will catch the eye of players and make them want to try the game. Incorporate symbols from the game, such as the sacred carp, temple, bonsai, lantern, and fan, but also include key elements that relate to the Maya culture, such as feathers, jade, or stone temples. Make sure that the image is captivating and will entice players to try out Eternal Shogi.</w:t>
+        <w:t>Experience the mystical theme and unique gameplay mechanics of Eternal Shogi. Read our review and play for free.</w:t>
       </w:r>
     </w:p>
     <w:sectPr>
